--- a/doc/需求分析.docx
+++ b/doc/需求分析.docx
@@ -6,6 +6,102 @@
       <w:pPr>
         <w:jc w:val="center"/>
         <w:rPr>
+          <w:sz w:val="44"/>
+        </w:rPr>
+      </w:pPr>
+    </w:p>
+    <w:p>
+      <w:pPr>
+        <w:jc w:val="center"/>
+        <w:rPr>
+          <w:sz w:val="44"/>
+        </w:rPr>
+      </w:pPr>
+    </w:p>
+    <w:p>
+      <w:pPr>
+        <w:jc w:val="center"/>
+        <w:rPr>
+          <w:sz w:val="44"/>
+        </w:rPr>
+      </w:pPr>
+    </w:p>
+    <w:p>
+      <w:pPr>
+        <w:jc w:val="center"/>
+        <w:rPr>
+          <w:sz w:val="44"/>
+        </w:rPr>
+      </w:pPr>
+    </w:p>
+    <w:p>
+      <w:pPr>
+        <w:jc w:val="center"/>
+        <w:rPr>
+          <w:sz w:val="44"/>
+        </w:rPr>
+      </w:pPr>
+    </w:p>
+    <w:p>
+      <w:pPr>
+        <w:jc w:val="center"/>
+        <w:rPr>
+          <w:sz w:val="44"/>
+        </w:rPr>
+      </w:pPr>
+      <w:bookmarkStart w:id="0" w:name="_GoBack"/>
+      <w:bookmarkEnd w:id="0"/>
+    </w:p>
+    <w:p>
+      <w:pPr>
+        <w:jc w:val="center"/>
+        <w:rPr>
+          <w:sz w:val="44"/>
+        </w:rPr>
+      </w:pPr>
+      <w:r>
+        <w:rPr>
+          <w:rFonts w:hint="eastAsia"/>
+          <w:sz w:val="44"/>
+        </w:rPr>
+        <w:t>OA</w:t>
+      </w:r>
+      <w:r>
+        <w:rPr>
+          <w:rFonts w:hint="eastAsia"/>
+          <w:sz w:val="44"/>
+        </w:rPr>
+        <w:t>需求分析</w:t>
+      </w:r>
+    </w:p>
+    <w:p>
+      <w:pPr>
+        <w:jc w:val="center"/>
+        <w:rPr>
+          <w:sz w:val="28"/>
+        </w:rPr>
+      </w:pPr>
+    </w:p>
+    <w:p>
+      <w:pPr>
+        <w:jc w:val="center"/>
+        <w:rPr>
+          <w:sz w:val="28"/>
+        </w:rPr>
+      </w:pPr>
+    </w:p>
+    <w:p>
+      <w:pPr>
+        <w:jc w:val="center"/>
+        <w:rPr>
+          <w:sz w:val="28"/>
+        </w:rPr>
+      </w:pPr>
+    </w:p>
+    <w:p>
+      <w:pPr>
+        <w:jc w:val="center"/>
+        <w:rPr>
           <w:sz w:val="28"/>
         </w:rPr>
       </w:pPr>
@@ -14,19 +110,504 @@
           <w:rFonts w:hint="eastAsia"/>
           <w:sz w:val="28"/>
         </w:rPr>
-        <w:t>OA</w:t>
-      </w:r>
-      <w:r>
+        <w:t>小组成员：</w:t>
+      </w:r>
+    </w:p>
+    <w:p>
+      <w:pPr>
+        <w:jc w:val="center"/>
         <w:rPr>
           <w:rFonts w:hint="eastAsia"/>
           <w:sz w:val="28"/>
         </w:rPr>
-        <w:t>需求分析</w:t>
-      </w:r>
-      <w:bookmarkStart w:id="0" w:name="_GoBack"/>
-      <w:bookmarkEnd w:id="0"/>
-    </w:p>
-    <w:p/>
+      </w:pPr>
+      <w:r>
+        <w:rPr>
+          <w:sz w:val="28"/>
+        </w:rPr>
+        <w:t>屈齐心</w:t>
+      </w:r>
+      <w:r>
+        <w:rPr>
+          <w:rFonts w:hint="eastAsia"/>
+          <w:sz w:val="28"/>
+        </w:rPr>
+        <w:t>、</w:t>
+      </w:r>
+      <w:r>
+        <w:rPr>
+          <w:sz w:val="28"/>
+        </w:rPr>
+        <w:t>李婧琪</w:t>
+      </w:r>
+      <w:r>
+        <w:rPr>
+          <w:rFonts w:hint="eastAsia"/>
+          <w:sz w:val="28"/>
+        </w:rPr>
+        <w:t>、</w:t>
+      </w:r>
+      <w:r>
+        <w:rPr>
+          <w:sz w:val="28"/>
+        </w:rPr>
+        <w:t>熊柳珍</w:t>
+      </w:r>
+      <w:r>
+        <w:rPr>
+          <w:rFonts w:hint="eastAsia"/>
+          <w:sz w:val="28"/>
+        </w:rPr>
+        <w:t>、</w:t>
+      </w:r>
+      <w:r>
+        <w:rPr>
+          <w:sz w:val="28"/>
+        </w:rPr>
+        <w:t>余诗慧</w:t>
+      </w:r>
+      <w:r>
+        <w:rPr>
+          <w:rFonts w:hint="eastAsia"/>
+          <w:sz w:val="28"/>
+        </w:rPr>
+        <w:t>、</w:t>
+      </w:r>
+      <w:r>
+        <w:rPr>
+          <w:sz w:val="28"/>
+        </w:rPr>
+        <w:t>姚云婕</w:t>
+      </w:r>
+      <w:r>
+        <w:rPr>
+          <w:rFonts w:hint="eastAsia"/>
+          <w:sz w:val="28"/>
+        </w:rPr>
+        <w:t>、</w:t>
+      </w:r>
+      <w:r>
+        <w:rPr>
+          <w:sz w:val="28"/>
+        </w:rPr>
+        <w:t>张生辉</w:t>
+      </w:r>
+    </w:p>
+    <w:p>
+      <w:pPr>
+        <w:jc w:val="center"/>
+        <w:rPr>
+          <w:sz w:val="28"/>
+        </w:rPr>
+      </w:pPr>
+    </w:p>
+    <w:p>
+      <w:pPr>
+        <w:jc w:val="center"/>
+        <w:rPr>
+          <w:sz w:val="28"/>
+        </w:rPr>
+      </w:pPr>
+    </w:p>
+    <w:p>
+      <w:pPr>
+        <w:jc w:val="center"/>
+        <w:rPr>
+          <w:sz w:val="28"/>
+        </w:rPr>
+      </w:pPr>
+    </w:p>
+    <w:p>
+      <w:pPr>
+        <w:jc w:val="center"/>
+        <w:rPr>
+          <w:sz w:val="28"/>
+        </w:rPr>
+      </w:pPr>
+    </w:p>
+    <w:p>
+      <w:pPr>
+        <w:jc w:val="center"/>
+        <w:rPr>
+          <w:sz w:val="28"/>
+        </w:rPr>
+      </w:pPr>
+    </w:p>
+    <w:p>
+      <w:pPr>
+        <w:jc w:val="center"/>
+        <w:rPr>
+          <w:sz w:val="28"/>
+        </w:rPr>
+      </w:pPr>
+    </w:p>
+    <w:p>
+      <w:pPr>
+        <w:jc w:val="center"/>
+        <w:rPr>
+          <w:sz w:val="28"/>
+        </w:rPr>
+      </w:pPr>
+    </w:p>
+    <w:p>
+      <w:pPr>
+        <w:jc w:val="center"/>
+        <w:rPr>
+          <w:sz w:val="28"/>
+        </w:rPr>
+      </w:pPr>
+    </w:p>
+    <w:p>
+      <w:pPr>
+        <w:jc w:val="center"/>
+        <w:rPr>
+          <w:sz w:val="28"/>
+        </w:rPr>
+      </w:pPr>
+    </w:p>
+    <w:p>
+      <w:pPr>
+        <w:rPr>
+          <w:rFonts w:hint="eastAsia"/>
+          <w:sz w:val="28"/>
+        </w:rPr>
+      </w:pPr>
+    </w:p>
+    <w:p>
+      <w:r>
+        <w:lastRenderedPageBreak/>
+        <w:t>系统功能</w:t>
+      </w:r>
+      <w:r>
+        <w:rPr>
+          <w:rFonts w:hint="eastAsia"/>
+        </w:rPr>
+        <w:t>：</w:t>
+      </w:r>
+    </w:p>
+    <w:p>
+      <w:pPr>
+        <w:pStyle w:val="a7"/>
+        <w:rPr>
+          <w:rFonts w:asciiTheme="minorEastAsia" w:hAnsiTheme="minorEastAsia"/>
+        </w:rPr>
+      </w:pPr>
+      <w:r>
+        <w:rPr>
+          <w:rFonts w:asciiTheme="minorEastAsia" w:hAnsiTheme="minorEastAsia" w:hint="eastAsia"/>
+        </w:rPr>
+        <w:t>项目分为六</w:t>
+      </w:r>
+      <w:r>
+        <w:rPr>
+          <w:rFonts w:asciiTheme="minorEastAsia" w:hAnsiTheme="minorEastAsia" w:hint="eastAsia"/>
+        </w:rPr>
+        <w:t>大模块：教学部模块、教质部模块、财务部模块、</w:t>
+      </w:r>
+      <w:r>
+        <w:rPr>
+          <w:rFonts w:asciiTheme="minorEastAsia" w:hAnsiTheme="minorEastAsia" w:hint="eastAsia"/>
+        </w:rPr>
+        <w:t>人事部模块、</w:t>
+      </w:r>
+      <w:r>
+        <w:rPr>
+          <w:rFonts w:asciiTheme="minorEastAsia" w:hAnsiTheme="minorEastAsia" w:hint="eastAsia"/>
+        </w:rPr>
+        <w:t>个人中心模块、报表统计模块。</w:t>
+      </w:r>
+    </w:p>
+    <w:p>
+      <w:pPr>
+        <w:pStyle w:val="a7"/>
+        <w:rPr>
+          <w:rFonts w:asciiTheme="minorEastAsia" w:hAnsiTheme="minorEastAsia"/>
+        </w:rPr>
+      </w:pPr>
+      <w:r>
+        <w:rPr>
+          <w:rFonts w:asciiTheme="minorEastAsia" w:hAnsiTheme="minorEastAsia" w:hint="eastAsia"/>
+        </w:rPr>
+        <w:t>每一个模块下面又涉及到子模块，每一个模块需要对应的权限才允许访问：</w:t>
+      </w:r>
+    </w:p>
+    <w:p>
+      <w:pPr>
+        <w:ind w:left="720"/>
+        <w:contextualSpacing/>
+        <w:rPr>
+          <w:rFonts w:asciiTheme="minorEastAsia" w:hAnsiTheme="minorEastAsia"/>
+        </w:rPr>
+      </w:pPr>
+      <w:r>
+        <w:rPr>
+          <w:rFonts w:asciiTheme="minorEastAsia" w:hAnsiTheme="minorEastAsia" w:hint="eastAsia"/>
+        </w:rPr>
+        <w:t>1.教学部</w:t>
+      </w:r>
+    </w:p>
+    <w:p>
+      <w:pPr>
+        <w:pStyle w:val="a7"/>
+        <w:rPr>
+          <w:rFonts w:asciiTheme="minorEastAsia" w:hAnsiTheme="minorEastAsia"/>
+        </w:rPr>
+      </w:pPr>
+      <w:r>
+        <w:rPr>
+          <w:rFonts w:asciiTheme="minorEastAsia" w:hAnsiTheme="minorEastAsia" w:hint="eastAsia"/>
+        </w:rPr>
+        <w:t>教师简介：查看当前登录的老师的基本信息，可以更新个人资料</w:t>
+      </w:r>
+    </w:p>
+    <w:p>
+      <w:pPr>
+        <w:pStyle w:val="a7"/>
+        <w:rPr>
+          <w:rFonts w:asciiTheme="minorEastAsia" w:hAnsiTheme="minorEastAsia"/>
+        </w:rPr>
+      </w:pPr>
+      <w:r>
+        <w:rPr>
+          <w:rFonts w:asciiTheme="minorEastAsia" w:hAnsiTheme="minorEastAsia" w:hint="eastAsia"/>
+        </w:rPr>
+        <w:t>查看课表：可以查看教务老师排列的当前老师课程信息</w:t>
+      </w:r>
+    </w:p>
+    <w:p>
+      <w:pPr>
+        <w:ind w:left="720"/>
+        <w:contextualSpacing/>
+        <w:rPr>
+          <w:rFonts w:asciiTheme="minorEastAsia" w:hAnsiTheme="minorEastAsia"/>
+        </w:rPr>
+      </w:pPr>
+      <w:r>
+        <w:rPr>
+          <w:rFonts w:asciiTheme="minorEastAsia" w:hAnsiTheme="minorEastAsia" w:hint="eastAsia"/>
+        </w:rPr>
+        <w:t>2.教质部</w:t>
+      </w:r>
+    </w:p>
+    <w:p>
+      <w:pPr>
+        <w:pStyle w:val="a7"/>
+        <w:rPr>
+          <w:rFonts w:asciiTheme="minorEastAsia" w:hAnsiTheme="minorEastAsia"/>
+        </w:rPr>
+      </w:pPr>
+      <w:r>
+        <w:rPr>
+          <w:rFonts w:asciiTheme="minorEastAsia" w:hAnsiTheme="minorEastAsia" w:hint="eastAsia"/>
+        </w:rPr>
+        <w:t>教师资讯管理：查看部门的一些消息、安排</w:t>
+      </w:r>
+    </w:p>
+    <w:p>
+      <w:pPr>
+        <w:pStyle w:val="a7"/>
+        <w:rPr>
+          <w:rFonts w:asciiTheme="minorEastAsia" w:hAnsiTheme="minorEastAsia"/>
+        </w:rPr>
+      </w:pPr>
+      <w:r>
+        <w:rPr>
+          <w:rFonts w:asciiTheme="minorEastAsia" w:hAnsiTheme="minorEastAsia" w:hint="eastAsia"/>
+        </w:rPr>
+        <w:t>课程安排：可以查看班主任所带班级的课程信息</w:t>
+      </w:r>
+    </w:p>
+    <w:p>
+      <w:pPr>
+        <w:ind w:left="720"/>
+        <w:contextualSpacing/>
+        <w:rPr>
+          <w:rFonts w:asciiTheme="minorEastAsia" w:hAnsiTheme="minorEastAsia"/>
+        </w:rPr>
+      </w:pPr>
+      <w:r>
+        <w:rPr>
+          <w:rFonts w:asciiTheme="minorEastAsia" w:hAnsiTheme="minorEastAsia" w:hint="eastAsia"/>
+        </w:rPr>
+        <w:t>3.财务部</w:t>
+      </w:r>
+    </w:p>
+    <w:p>
+      <w:pPr>
+        <w:pStyle w:val="a7"/>
+        <w:rPr>
+          <w:rFonts w:asciiTheme="minorEastAsia" w:hAnsiTheme="minorEastAsia"/>
+        </w:rPr>
+      </w:pPr>
+      <w:r>
+        <w:rPr>
+          <w:rFonts w:asciiTheme="minorEastAsia" w:hAnsiTheme="minorEastAsia" w:hint="eastAsia"/>
+        </w:rPr>
+        <w:t>报销类型：可以报销，指定报销的类型、报销的详情</w:t>
+      </w:r>
+    </w:p>
+    <w:p>
+      <w:pPr>
+        <w:pStyle w:val="a7"/>
+        <w:rPr>
+          <w:rFonts w:asciiTheme="minorEastAsia" w:hAnsiTheme="minorEastAsia"/>
+        </w:rPr>
+      </w:pPr>
+      <w:r>
+        <w:rPr>
+          <w:rFonts w:asciiTheme="minorEastAsia" w:hAnsiTheme="minorEastAsia" w:hint="eastAsia"/>
+        </w:rPr>
+        <w:t>报销单详情：可以查看报销是否通过，如果是领导可以审批</w:t>
+      </w:r>
+    </w:p>
+    <w:p>
+      <w:pPr>
+        <w:ind w:firstLineChars="300" w:firstLine="630"/>
+        <w:contextualSpacing/>
+        <w:rPr>
+          <w:rFonts w:asciiTheme="minorEastAsia" w:hAnsiTheme="minorEastAsia"/>
+        </w:rPr>
+      </w:pPr>
+      <w:r>
+        <w:rPr>
+          <w:rFonts w:asciiTheme="minorEastAsia" w:hAnsiTheme="minorEastAsia" w:hint="eastAsia"/>
+        </w:rPr>
+        <w:t>4.人事部</w:t>
+      </w:r>
+    </w:p>
+    <w:p>
+      <w:pPr>
+        <w:pStyle w:val="a7"/>
+        <w:rPr>
+          <w:rFonts w:asciiTheme="minorEastAsia" w:hAnsiTheme="minorEastAsia"/>
+        </w:rPr>
+      </w:pPr>
+      <w:r>
+        <w:rPr>
+          <w:rFonts w:asciiTheme="minorEastAsia" w:hAnsiTheme="minorEastAsia" w:hint="eastAsia"/>
+        </w:rPr>
+        <w:t>职工请假：员工可以申请假期，输入相关信息</w:t>
+      </w:r>
+    </w:p>
+    <w:p>
+      <w:pPr>
+        <w:ind w:firstLineChars="200" w:firstLine="420"/>
+        <w:contextualSpacing/>
+        <w:rPr>
+          <w:rFonts w:asciiTheme="minorEastAsia" w:hAnsiTheme="minorEastAsia"/>
+        </w:rPr>
+      </w:pPr>
+      <w:r>
+        <w:rPr>
+          <w:rFonts w:asciiTheme="minorEastAsia" w:hAnsiTheme="minorEastAsia" w:hint="eastAsia"/>
+        </w:rPr>
+        <w:t>请假审批：上级领导可以在线审批</w:t>
+      </w:r>
+    </w:p>
+    <w:p>
+      <w:pPr>
+        <w:ind w:left="720"/>
+        <w:contextualSpacing/>
+        <w:rPr>
+          <w:rFonts w:asciiTheme="minorEastAsia" w:hAnsiTheme="minorEastAsia"/>
+        </w:rPr>
+      </w:pPr>
+      <w:r>
+        <w:rPr>
+          <w:rFonts w:asciiTheme="minorEastAsia" w:hAnsiTheme="minorEastAsia"/>
+        </w:rPr>
+        <w:t>5.</w:t>
+      </w:r>
+      <w:r>
+        <w:rPr>
+          <w:rFonts w:asciiTheme="minorEastAsia" w:hAnsiTheme="minorEastAsia" w:hint="eastAsia"/>
+        </w:rPr>
+        <w:t xml:space="preserve"> 报表统计</w:t>
+      </w:r>
+    </w:p>
+    <w:p>
+      <w:pPr>
+        <w:pStyle w:val="a7"/>
+        <w:rPr>
+          <w:rFonts w:asciiTheme="minorEastAsia" w:hAnsiTheme="minorEastAsia"/>
+        </w:rPr>
+      </w:pPr>
+      <w:r>
+        <w:rPr>
+          <w:rFonts w:asciiTheme="minorEastAsia" w:hAnsiTheme="minorEastAsia" w:hint="eastAsia"/>
+        </w:rPr>
+        <w:t>报销单统计: 统计学校员工的报销信息汇总，以图形化的方式呈现</w:t>
+      </w:r>
+    </w:p>
+    <w:p>
+      <w:pPr>
+        <w:pStyle w:val="a7"/>
+        <w:rPr>
+          <w:rFonts w:asciiTheme="minorEastAsia" w:hAnsiTheme="minorEastAsia" w:hint="eastAsia"/>
+        </w:rPr>
+      </w:pPr>
+      <w:r>
+        <w:rPr>
+          <w:rFonts w:asciiTheme="minorEastAsia" w:hAnsiTheme="minorEastAsia" w:hint="eastAsia"/>
+        </w:rPr>
+        <w:t>部门分类统计：按部门统计相关信息</w:t>
+      </w:r>
+    </w:p>
+    <w:p>
+      <w:pPr>
+        <w:ind w:left="720"/>
+        <w:contextualSpacing/>
+        <w:rPr>
+          <w:rFonts w:asciiTheme="minorEastAsia" w:hAnsiTheme="minorEastAsia"/>
+        </w:rPr>
+      </w:pPr>
+      <w:r>
+        <w:rPr>
+          <w:rFonts w:asciiTheme="minorEastAsia" w:hAnsiTheme="minorEastAsia" w:hint="eastAsia"/>
+        </w:rPr>
+        <w:t>6</w:t>
+      </w:r>
+      <w:r>
+        <w:rPr>
+          <w:rFonts w:asciiTheme="minorEastAsia" w:hAnsiTheme="minorEastAsia"/>
+        </w:rPr>
+        <w:t>.</w:t>
+      </w:r>
+      <w:r>
+        <w:rPr>
+          <w:rFonts w:asciiTheme="minorEastAsia" w:hAnsiTheme="minorEastAsia" w:hint="eastAsia"/>
+        </w:rPr>
+        <w:t>个人中心</w:t>
+      </w:r>
+    </w:p>
+    <w:p>
+      <w:pPr>
+        <w:pStyle w:val="a7"/>
+        <w:rPr>
+          <w:rFonts w:asciiTheme="minorEastAsia" w:hAnsiTheme="minorEastAsia"/>
+        </w:rPr>
+      </w:pPr>
+      <w:r>
+        <w:rPr>
+          <w:rFonts w:asciiTheme="minorEastAsia" w:hAnsiTheme="minorEastAsia" w:hint="eastAsia"/>
+        </w:rPr>
+        <w:t>个人信息：可以查看、更新个人的相关资料、查看其他员发送给自己的短消息、邮件、查看自己申请假期的相关结果</w:t>
+      </w:r>
+    </w:p>
+    <w:p>
+      <w:pPr>
+        <w:pStyle w:val="a7"/>
+        <w:rPr>
+          <w:rFonts w:asciiTheme="minorEastAsia" w:hAnsiTheme="minorEastAsia" w:hint="eastAsia"/>
+        </w:rPr>
+      </w:pPr>
+      <w:r>
+        <w:rPr>
+          <w:rFonts w:asciiTheme="minorEastAsia" w:hAnsiTheme="minorEastAsia" w:hint="eastAsia"/>
+        </w:rPr>
+        <w:t>个人考勤：查看员工的工作出勤状况</w:t>
+      </w:r>
+    </w:p>
     <w:p>
       <w:pPr>
         <w:pStyle w:val="a7"/>
@@ -64,8 +645,8 @@
         </w:rPr>
         <w:drawing>
           <wp:inline distT="0" distB="0" distL="0" distR="0">
-            <wp:extent cx="5274310" cy="3663315"/>
-            <wp:effectExtent l="19050" t="0" r="2540" b="0"/>
+            <wp:extent cx="4647587" cy="3228019"/>
+            <wp:effectExtent l="0" t="0" r="0" b="0"/>
             <wp:docPr id="1" name="图片 1"/>
             <wp:cNvGraphicFramePr>
               <a:graphicFrameLocks xmlns:a="http://schemas.openxmlformats.org/drawingml/2006/main" noChangeAspect="1"/>
@@ -86,7 +667,7 @@
                   <pic:spPr>
                     <a:xfrm>
                       <a:off x="0" y="0"/>
-                      <a:ext cx="5274310" cy="3663315"/>
+                      <a:ext cx="4657316" cy="3234776"/>
                     </a:xfrm>
                     <a:prstGeom prst="rect">
                       <a:avLst/>
@@ -100,10 +681,18 @@
       </w:r>
     </w:p>
     <w:p>
-      <w:r>
+      <w:pPr>
         <w:rPr>
           <w:rFonts w:hint="eastAsia"/>
         </w:rPr>
+      </w:pPr>
+    </w:p>
+    <w:p>
+      <w:r>
+        <w:rPr>
+          <w:rFonts w:hint="eastAsia"/>
+        </w:rPr>
+        <w:lastRenderedPageBreak/>
         <w:t>教学部：</w:t>
       </w:r>
     </w:p>
@@ -575,7 +1164,6 @@
               <w:rPr>
                 <w:rFonts w:hint="eastAsia"/>
               </w:rPr>
-              <w:lastRenderedPageBreak/>
               <w:t>前置条件</w:t>
             </w:r>
           </w:p>
@@ -1151,13 +1739,12 @@
         </w:tc>
       </w:tr>
     </w:tbl>
-    <w:p/>
-    <w:p/>
     <w:p>
       <w:r>
         <w:rPr>
           <w:rFonts w:hint="eastAsia"/>
         </w:rPr>
+        <w:lastRenderedPageBreak/>
         <w:t>2.</w:t>
       </w:r>
       <w:r>
@@ -1306,7 +1893,6 @@
               <w:rPr>
                 <w:rFonts w:hint="eastAsia"/>
               </w:rPr>
-              <w:lastRenderedPageBreak/>
               <w:t>简要说明</w:t>
             </w:r>
           </w:p>
@@ -1929,64 +2515,13 @@
           </w:p>
         </w:tc>
       </w:tr>
-      <w:tr>
-        <w:tc>
-          <w:tcPr>
-            <w:tcW w:w="1526" w:type="dxa"/>
-          </w:tcPr>
-          <w:p>
-            <w:r>
-              <w:rPr>
-                <w:rFonts w:hint="eastAsia"/>
-              </w:rPr>
-              <w:t>注释</w:t>
-            </w:r>
-          </w:p>
-        </w:tc>
-        <w:tc>
-          <w:tcPr>
-            <w:tcW w:w="6996" w:type="dxa"/>
-          </w:tcPr>
-          <w:p>
-            <w:r>
-              <w:rPr>
-                <w:rFonts w:hint="eastAsia"/>
-              </w:rPr>
-              <w:t>无</w:t>
-            </w:r>
-          </w:p>
-        </w:tc>
-      </w:tr>
     </w:tbl>
-    <w:p/>
-    <w:p/>
-    <w:p/>
-    <w:p/>
-    <w:p/>
-    <w:p/>
-    <w:p/>
-    <w:p/>
-    <w:p/>
-    <w:p/>
-    <w:p/>
-    <w:p/>
-    <w:p/>
-    <w:p/>
-    <w:p/>
-    <w:p/>
-    <w:p/>
-    <w:p>
-      <w:pPr>
+    <w:p>
+      <w:r>
         <w:rPr>
           <w:rFonts w:hint="eastAsia"/>
         </w:rPr>
-      </w:pPr>
-    </w:p>
-    <w:p>
-      <w:r>
-        <w:rPr>
-          <w:rFonts w:hint="eastAsia"/>
-        </w:rPr>
+        <w:lastRenderedPageBreak/>
         <w:t>3.</w:t>
       </w:r>
       <w:r>
@@ -2048,11 +2583,6 @@
     </w:p>
     <w:p/>
     <w:p>
-      <w:pPr>
-        <w:rPr>
-          <w:rFonts w:hint="eastAsia"/>
-        </w:rPr>
-      </w:pPr>
       <w:r>
         <w:rPr>
           <w:rFonts w:hint="eastAsia"/>
@@ -2391,13 +2921,7 @@
         </w:tc>
       </w:tr>
     </w:tbl>
-    <w:p>
-      <w:pPr>
-        <w:rPr>
-          <w:rFonts w:hint="eastAsia"/>
-        </w:rPr>
-      </w:pPr>
-    </w:p>
+    <w:p/>
     <w:p/>
     <w:p/>
     <w:tbl>
@@ -3280,13 +3804,7 @@
     <w:p/>
     <w:p/>
     <w:p/>
-    <w:p>
-      <w:pPr>
-        <w:rPr>
-          <w:rFonts w:hint="eastAsia"/>
-        </w:rPr>
-      </w:pPr>
-    </w:p>
+    <w:p/>
     <w:p/>
     <w:p/>
     <w:p/>
@@ -3311,6 +3829,7 @@
               <w:rPr>
                 <w:rFonts w:hint="eastAsia"/>
               </w:rPr>
+              <w:lastRenderedPageBreak/>
               <w:t>用例名称</w:t>
             </w:r>
           </w:p>
@@ -3650,7 +4169,7 @@
           <w:kern w:val="0"/>
           <w:sz w:val="24"/>
         </w:rPr>
-        <w:instrText xml:space="preserve"> </w:instrText>
+        <w:instrText xml:space="preserve"> INCLUDEPICTURE  "C:\\Users\\AppData\\Roaming\\Tencent\\Users\\694164398\\QQ\\WinTemp\\RichOle\\BXF8UZ`6RE`FL1AT]GQFFMF.png" \* MERGEFORMATINET </w:instrText>
       </w:r>
       <w:r>
         <w:rPr>
@@ -3658,7 +4177,7 @@
           <w:kern w:val="0"/>
           <w:sz w:val="24"/>
         </w:rPr>
-        <w:instrText>INCLUDEPICTURE  "C:\\Users\\AppData\\Roaming\\Tencent\\Users\\694164398\\QQ\\WinTemp\\RichOle\\BXF8UZ`6RE`FL1AT]GQFFMF.png" \* MERGEFORMATINET</w:instrText>
+        <w:fldChar w:fldCharType="separate"/>
       </w:r>
       <w:r>
         <w:rPr>
@@ -3666,7 +4185,15 @@
           <w:kern w:val="0"/>
           <w:sz w:val="24"/>
         </w:rPr>
-        <w:instrText xml:space="preserve"> </w:instrText>
+        <w:fldChar w:fldCharType="begin"/>
+      </w:r>
+      <w:r>
+        <w:rPr>
+          <w:rFonts w:ascii="宋体" w:hAnsi="宋体" w:cs="宋体"/>
+          <w:kern w:val="0"/>
+          <w:sz w:val="24"/>
+        </w:rPr>
+        <w:instrText xml:space="preserve"> INCLUDEPICTURE  "C:\\Users\\AppData\\Roaming\\Tencent\\Users\\694164398\\QQ\\WinTemp\\RichOle\\BXF8UZ`6RE`FL1AT]GQFFMF.png" \* MERGEFORMATINET </w:instrText>
       </w:r>
       <w:r>
         <w:rPr>
@@ -3702,10 +4229,18 @@
             <v:path o:extrusionok="f" gradientshapeok="t" o:connecttype="rect"/>
             <o:lock v:ext="edit" aspectratio="t"/>
           </v:shapetype>
-          <v:shape id="_x0000_i1026" type="#_x0000_t75" alt="" style="width:409.2pt;height:129.6pt">
+          <v:shape id="_x0000_i1026" type="#_x0000_t75" alt="" style="width:408.75pt;height:129.75pt">
             <v:imagedata r:id="rId10" r:href="rId11"/>
           </v:shape>
         </w:pict>
+      </w:r>
+      <w:r>
+        <w:rPr>
+          <w:rFonts w:ascii="宋体" w:hAnsi="宋体" w:cs="宋体"/>
+          <w:kern w:val="0"/>
+          <w:sz w:val="24"/>
+        </w:rPr>
+        <w:fldChar w:fldCharType="end"/>
       </w:r>
       <w:r>
         <w:rPr>
@@ -4145,6 +4680,17 @@
         </w:tc>
       </w:tr>
     </w:tbl>
+    <w:p>
+      <w:pPr>
+        <w:widowControl/>
+        <w:jc w:val="left"/>
+        <w:rPr>
+          <w:rFonts w:ascii="宋体" w:hAnsi="宋体" w:cs="宋体"/>
+          <w:kern w:val="0"/>
+          <w:sz w:val="24"/>
+        </w:rPr>
+      </w:pPr>
+    </w:p>
     <w:p>
       <w:pPr>
         <w:widowControl/>
@@ -4266,7 +4812,6 @@
             <v:line id="_x0000_s1033" style="position:absolute" from="4453,10911" to="4453,11437">
               <v:stroke endarrow="block"/>
             </v:line>
-            <w10:wrap type="none"/>
             <w10:anchorlock/>
           </v:group>
         </w:pict>
@@ -4468,7 +5013,7 @@
           <w:kern w:val="0"/>
           <w:sz w:val="24"/>
         </w:rPr>
-        <w:instrText xml:space="preserve"> </w:instrText>
+        <w:instrText xml:space="preserve"> INCLUDEPICTURE  "C:\\Users\\AppData\\Roaming\\Tencent\\Users\\694164398\\QQ\\WinTemp\\RichOle\\1GZ`0)UPO9P2[C3AOM]HA91.png" \* MERGEFORMATINET </w:instrText>
       </w:r>
       <w:r>
         <w:rPr>
@@ -4476,7 +5021,7 @@
           <w:kern w:val="0"/>
           <w:sz w:val="24"/>
         </w:rPr>
-        <w:instrText>INCLUDEPICTURE  "C:\\Users\\AppData\\Roaming\\Tencent\\</w:instrText>
+        <w:fldChar w:fldCharType="separate"/>
       </w:r>
       <w:r>
         <w:rPr>
@@ -4484,7 +5029,7 @@
           <w:kern w:val="0"/>
           <w:sz w:val="24"/>
         </w:rPr>
-        <w:instrText>Users\\694164398\\QQ\\WinTemp\\RichOle\\1GZ`0)UPO9P2[C3AOM]HA91.png" \* MERGEFORMATINET</w:instrText>
+        <w:fldChar w:fldCharType="begin"/>
       </w:r>
       <w:r>
         <w:rPr>
@@ -4492,7 +5037,7 @@
           <w:kern w:val="0"/>
           <w:sz w:val="24"/>
         </w:rPr>
-        <w:instrText xml:space="preserve"> </w:instrText>
+        <w:instrText xml:space="preserve"> INCLUDEPICTURE  "C:\\Users\\AppData\\Roaming\\Tencent\\Users\\694164398\\QQ\\WinTemp\\RichOle\\1GZ`0)UPO9P2[C3AOM]HA91.png" \* MERGEFORMATINET </w:instrText>
       </w:r>
       <w:r>
         <w:rPr>
@@ -4509,10 +5054,18 @@
           <w:sz w:val="24"/>
         </w:rPr>
         <w:pict>
-          <v:shape id="_x0000_i1027" type="#_x0000_t75" alt="" style="width:393.6pt;height:192pt">
+          <v:shape id="_x0000_i1027" type="#_x0000_t75" alt="" style="width:393.75pt;height:192pt">
             <v:imagedata r:id="rId12" r:href="rId13"/>
           </v:shape>
         </w:pict>
+      </w:r>
+      <w:r>
+        <w:rPr>
+          <w:rFonts w:ascii="宋体" w:hAnsi="宋体" w:cs="宋体"/>
+          <w:kern w:val="0"/>
+          <w:sz w:val="24"/>
+        </w:rPr>
+        <w:fldChar w:fldCharType="end"/>
       </w:r>
       <w:r>
         <w:rPr>
@@ -4982,28 +5535,6 @@
     <w:p/>
     <w:p/>
     <w:p/>
-    <w:p/>
-    <w:p/>
-    <w:p/>
-    <w:p/>
-    <w:p/>
-    <w:p/>
-    <w:p/>
-    <w:p/>
-    <w:p/>
-    <w:p/>
-    <w:p/>
-    <w:p/>
-    <w:p/>
-    <w:p/>
-    <w:p/>
-    <w:p/>
-    <w:p/>
-    <w:p/>
-    <w:p/>
-    <w:p/>
-    <w:p/>
-    <w:p/>
     <w:p>
       <w:r>
         <w:rPr>
@@ -5025,8 +5556,8 @@
         </w:rPr>
         <w:drawing>
           <wp:inline distT="0" distB="0" distL="0" distR="0" wp14:anchorId="0283ADD1" wp14:editId="10AFD6D6">
-            <wp:extent cx="4785775" cy="4625741"/>
-            <wp:effectExtent l="0" t="0" r="0" b="3810"/>
+            <wp:extent cx="3873358" cy="3743835"/>
+            <wp:effectExtent l="0" t="0" r="0" b="0"/>
             <wp:docPr id="5" name="图片 5"/>
             <wp:cNvGraphicFramePr>
               <a:graphicFrameLocks xmlns:a="http://schemas.openxmlformats.org/drawingml/2006/main" noChangeAspect="1"/>
@@ -5047,7 +5578,7 @@
                   <pic:spPr>
                     <a:xfrm>
                       <a:off x="0" y="0"/>
-                      <a:ext cx="4785775" cy="4625741"/>
+                      <a:ext cx="3880876" cy="3751102"/>
                     </a:xfrm>
                     <a:prstGeom prst="rect">
                       <a:avLst/>
@@ -5066,6 +5597,7 @@
         <w:rPr>
           <w:rFonts w:hint="eastAsia"/>
         </w:rPr>
+        <w:lastRenderedPageBreak/>
         <w:t>报表统计：</w:t>
       </w:r>
     </w:p>
@@ -5374,13 +5906,7 @@
       </w:tr>
     </w:tbl>
     <w:p/>
-    <w:p>
-      <w:pPr>
-        <w:rPr>
-          <w:rFonts w:hint="eastAsia"/>
-        </w:rPr>
-      </w:pPr>
-    </w:p>
+    <w:p/>
     <w:p/>
     <w:tbl>
       <w:tblPr>
@@ -5402,7 +5928,6 @@
               <w:rPr>
                 <w:rFonts w:hint="eastAsia"/>
               </w:rPr>
-              <w:lastRenderedPageBreak/>
               <w:t>用例名称</w:t>
             </w:r>
           </w:p>
@@ -5535,6 +6060,316 @@
                 <w:rFonts w:hint="eastAsia"/>
               </w:rPr>
               <w:t>选择要修改的报表信息</w:t>
+            </w:r>
+          </w:p>
+          <w:p>
+            <w:r>
+              <w:rPr>
+                <w:rFonts w:hint="eastAsia"/>
+              </w:rPr>
+              <w:t>2.</w:t>
+            </w:r>
+            <w:r>
+              <w:rPr>
+                <w:rFonts w:hint="eastAsia"/>
+              </w:rPr>
+              <w:t>修改信息</w:t>
+            </w:r>
+          </w:p>
+          <w:p>
+            <w:r>
+              <w:rPr>
+                <w:rFonts w:hint="eastAsia"/>
+              </w:rPr>
+              <w:t>3.</w:t>
+            </w:r>
+            <w:r>
+              <w:rPr>
+                <w:rFonts w:hint="eastAsia"/>
+              </w:rPr>
+              <w:t>点击“保存”</w:t>
+            </w:r>
+          </w:p>
+          <w:p>
+            <w:r>
+              <w:rPr>
+                <w:rFonts w:hint="eastAsia"/>
+              </w:rPr>
+              <w:t>4.</w:t>
+            </w:r>
+            <w:r>
+              <w:rPr>
+                <w:rFonts w:hint="eastAsia"/>
+              </w:rPr>
+              <w:t>用例终止</w:t>
+            </w:r>
+          </w:p>
+        </w:tc>
+      </w:tr>
+      <w:tr>
+        <w:tc>
+          <w:tcPr>
+            <w:tcW w:w="1526" w:type="dxa"/>
+          </w:tcPr>
+          <w:p>
+            <w:r>
+              <w:rPr>
+                <w:rFonts w:hint="eastAsia"/>
+              </w:rPr>
+              <w:t>异常事件流</w:t>
+            </w:r>
+          </w:p>
+        </w:tc>
+        <w:tc>
+          <w:tcPr>
+            <w:tcW w:w="6996" w:type="dxa"/>
+          </w:tcPr>
+          <w:p>
+            <w:r>
+              <w:rPr>
+                <w:rFonts w:hint="eastAsia"/>
+              </w:rPr>
+              <w:t>1.</w:t>
+            </w:r>
+            <w:r>
+              <w:rPr>
+                <w:rFonts w:hint="eastAsia"/>
+              </w:rPr>
+              <w:t>信息修改失败</w:t>
+            </w:r>
+          </w:p>
+          <w:p>
+            <w:r>
+              <w:rPr>
+                <w:rFonts w:hint="eastAsia"/>
+              </w:rPr>
+              <w:t>2.</w:t>
+            </w:r>
+            <w:r>
+              <w:rPr>
+                <w:rFonts w:hint="eastAsia"/>
+              </w:rPr>
+              <w:t>返回界面，重新进行修改</w:t>
+            </w:r>
+          </w:p>
+        </w:tc>
+      </w:tr>
+      <w:tr>
+        <w:tc>
+          <w:tcPr>
+            <w:tcW w:w="1526" w:type="dxa"/>
+          </w:tcPr>
+          <w:p>
+            <w:r>
+              <w:rPr>
+                <w:rFonts w:hint="eastAsia"/>
+              </w:rPr>
+              <w:t>后置条件</w:t>
+            </w:r>
+          </w:p>
+        </w:tc>
+        <w:tc>
+          <w:tcPr>
+            <w:tcW w:w="6996" w:type="dxa"/>
+          </w:tcPr>
+          <w:p>
+            <w:r>
+              <w:rPr>
+                <w:rFonts w:hint="eastAsia"/>
+              </w:rPr>
+              <w:t>返回个人信息界面，显示更新后的信息</w:t>
+            </w:r>
+          </w:p>
+        </w:tc>
+      </w:tr>
+      <w:tr>
+        <w:tc>
+          <w:tcPr>
+            <w:tcW w:w="1526" w:type="dxa"/>
+          </w:tcPr>
+          <w:p>
+            <w:r>
+              <w:rPr>
+                <w:rFonts w:hint="eastAsia"/>
+              </w:rPr>
+              <w:t>注释</w:t>
+            </w:r>
+          </w:p>
+        </w:tc>
+        <w:tc>
+          <w:tcPr>
+            <w:tcW w:w="6996" w:type="dxa"/>
+          </w:tcPr>
+          <w:p>
+            <w:r>
+              <w:rPr>
+                <w:rFonts w:hint="eastAsia"/>
+              </w:rPr>
+              <w:t>无</w:t>
+            </w:r>
+          </w:p>
+        </w:tc>
+      </w:tr>
+    </w:tbl>
+    <w:p>
+      <w:pPr>
+        <w:rPr>
+          <w:rFonts w:hint="eastAsia"/>
+        </w:rPr>
+      </w:pPr>
+    </w:p>
+    <w:tbl>
+      <w:tblPr>
+        <w:tblStyle w:val="a5"/>
+        <w:tblW w:w="0" w:type="auto"/>
+        <w:tblLook w:val="04A0" w:firstRow="1" w:lastRow="0" w:firstColumn="1" w:lastColumn="0" w:noHBand="0" w:noVBand="1"/>
+      </w:tblPr>
+      <w:tblGrid>
+        <w:gridCol w:w="1526"/>
+        <w:gridCol w:w="6996"/>
+      </w:tblGrid>
+      <w:tr>
+        <w:tc>
+          <w:tcPr>
+            <w:tcW w:w="1526" w:type="dxa"/>
+          </w:tcPr>
+          <w:p>
+            <w:r>
+              <w:rPr>
+                <w:rFonts w:hint="eastAsia"/>
+              </w:rPr>
+              <w:t>用例名称</w:t>
+            </w:r>
+          </w:p>
+        </w:tc>
+        <w:tc>
+          <w:tcPr>
+            <w:tcW w:w="6996" w:type="dxa"/>
+          </w:tcPr>
+          <w:p>
+            <w:r>
+              <w:rPr>
+                <w:rFonts w:hint="eastAsia"/>
+              </w:rPr>
+              <w:t>增加或修改报表</w:t>
+            </w:r>
+          </w:p>
+        </w:tc>
+      </w:tr>
+      <w:tr>
+        <w:tc>
+          <w:tcPr>
+            <w:tcW w:w="1526" w:type="dxa"/>
+          </w:tcPr>
+          <w:p>
+            <w:r>
+              <w:rPr>
+                <w:rFonts w:hint="eastAsia"/>
+              </w:rPr>
+              <w:t>参与者</w:t>
+            </w:r>
+          </w:p>
+        </w:tc>
+        <w:tc>
+          <w:tcPr>
+            <w:tcW w:w="6996" w:type="dxa"/>
+          </w:tcPr>
+          <w:p>
+            <w:r>
+              <w:rPr>
+                <w:rFonts w:hint="eastAsia"/>
+              </w:rPr>
+              <w:t>教师</w:t>
+            </w:r>
+          </w:p>
+        </w:tc>
+      </w:tr>
+      <w:tr>
+        <w:tc>
+          <w:tcPr>
+            <w:tcW w:w="1526" w:type="dxa"/>
+          </w:tcPr>
+          <w:p>
+            <w:r>
+              <w:rPr>
+                <w:rFonts w:hint="eastAsia"/>
+              </w:rPr>
+              <w:t>简要说明</w:t>
+            </w:r>
+          </w:p>
+        </w:tc>
+        <w:tc>
+          <w:tcPr>
+            <w:tcW w:w="6996" w:type="dxa"/>
+          </w:tcPr>
+          <w:p>
+            <w:r>
+              <w:rPr>
+                <w:rFonts w:hint="eastAsia"/>
+              </w:rPr>
+              <w:t>增加报表，或修改报表信息，并在数据库中更新</w:t>
+            </w:r>
+          </w:p>
+        </w:tc>
+      </w:tr>
+      <w:tr>
+        <w:tc>
+          <w:tcPr>
+            <w:tcW w:w="1526" w:type="dxa"/>
+          </w:tcPr>
+          <w:p>
+            <w:r>
+              <w:rPr>
+                <w:rFonts w:hint="eastAsia"/>
+              </w:rPr>
+              <w:t>前置条件</w:t>
+            </w:r>
+          </w:p>
+        </w:tc>
+        <w:tc>
+          <w:tcPr>
+            <w:tcW w:w="6996" w:type="dxa"/>
+          </w:tcPr>
+          <w:p>
+            <w:r>
+              <w:rPr>
+                <w:rFonts w:hint="eastAsia"/>
+              </w:rPr>
+              <w:t>老师点击查看报表</w:t>
+            </w:r>
+          </w:p>
+        </w:tc>
+      </w:tr>
+      <w:tr>
+        <w:tc>
+          <w:tcPr>
+            <w:tcW w:w="1526" w:type="dxa"/>
+          </w:tcPr>
+          <w:p>
+            <w:r>
+              <w:rPr>
+                <w:rFonts w:hint="eastAsia"/>
+              </w:rPr>
+              <w:t>基本事件流</w:t>
+            </w:r>
+          </w:p>
+        </w:tc>
+        <w:tc>
+          <w:tcPr>
+            <w:tcW w:w="6996" w:type="dxa"/>
+          </w:tcPr>
+          <w:p>
+            <w:r>
+              <w:rPr>
+                <w:rFonts w:hint="eastAsia"/>
+              </w:rPr>
+              <w:t>1.</w:t>
+            </w:r>
+            <w:r>
+              <w:rPr>
+                <w:rFonts w:hint="eastAsia"/>
+              </w:rPr>
+              <w:t>选择要修改的信息</w:t>
             </w:r>
           </w:p>
           <w:p>
@@ -5721,7 +6556,7 @@
               <w:rPr>
                 <w:rFonts w:hint="eastAsia"/>
               </w:rPr>
-              <w:t>增加或修改报表</w:t>
+              <w:t>报表权限管理</w:t>
             </w:r>
           </w:p>
         </w:tc>
@@ -5749,7 +6584,7 @@
               <w:rPr>
                 <w:rFonts w:hint="eastAsia"/>
               </w:rPr>
-              <w:t>教师</w:t>
+              <w:t>管理员</w:t>
             </w:r>
           </w:p>
         </w:tc>
@@ -5777,7 +6612,7 @@
               <w:rPr>
                 <w:rFonts w:hint="eastAsia"/>
               </w:rPr>
-              <w:t>增加报表，或修改报表信息，并在数据库中更新</w:t>
+              <w:t>管理员能根据不同流程和表单的需要设置某一流程表单的各项权限，如是否可编辑、是否可打印、是否可跳转流程，是否加锁等。</w:t>
             </w:r>
           </w:p>
         </w:tc>
@@ -5805,7 +6640,7 @@
               <w:rPr>
                 <w:rFonts w:hint="eastAsia"/>
               </w:rPr>
-              <w:t>老师点击查看报表</w:t>
+              <w:t>管理员登录系统</w:t>
             </w:r>
           </w:p>
         </w:tc>
@@ -5839,7 +6674,7 @@
               <w:rPr>
                 <w:rFonts w:hint="eastAsia"/>
               </w:rPr>
-              <w:t>选择要修改的信息</w:t>
+              <w:t>选择要修改的报表</w:t>
             </w:r>
           </w:p>
           <w:p>
@@ -5853,7 +6688,7 @@
               <w:rPr>
                 <w:rFonts w:hint="eastAsia"/>
               </w:rPr>
-              <w:t>修改信息</w:t>
+              <w:t>修改权限信息</w:t>
             </w:r>
           </w:p>
           <w:p>
@@ -5992,317 +6827,11 @@
       </w:tr>
     </w:tbl>
     <w:p/>
-    <w:p/>
-    <w:tbl>
-      <w:tblPr>
-        <w:tblStyle w:val="a5"/>
-        <w:tblW w:w="0" w:type="auto"/>
-        <w:tblLook w:val="04A0" w:firstRow="1" w:lastRow="0" w:firstColumn="1" w:lastColumn="0" w:noHBand="0" w:noVBand="1"/>
-      </w:tblPr>
-      <w:tblGrid>
-        <w:gridCol w:w="1526"/>
-        <w:gridCol w:w="6996"/>
-      </w:tblGrid>
-      <w:tr>
-        <w:tc>
-          <w:tcPr>
-            <w:tcW w:w="1526" w:type="dxa"/>
-          </w:tcPr>
-          <w:p>
-            <w:r>
-              <w:rPr>
-                <w:rFonts w:hint="eastAsia"/>
-              </w:rPr>
-              <w:t>用例名称</w:t>
-            </w:r>
-          </w:p>
-        </w:tc>
-        <w:tc>
-          <w:tcPr>
-            <w:tcW w:w="6996" w:type="dxa"/>
-          </w:tcPr>
-          <w:p>
-            <w:r>
-              <w:rPr>
-                <w:rFonts w:hint="eastAsia"/>
-              </w:rPr>
-              <w:t>报表权限管理</w:t>
-            </w:r>
-          </w:p>
-        </w:tc>
-      </w:tr>
-      <w:tr>
-        <w:tc>
-          <w:tcPr>
-            <w:tcW w:w="1526" w:type="dxa"/>
-          </w:tcPr>
-          <w:p>
-            <w:r>
-              <w:rPr>
-                <w:rFonts w:hint="eastAsia"/>
-              </w:rPr>
-              <w:t>参与者</w:t>
-            </w:r>
-          </w:p>
-        </w:tc>
-        <w:tc>
-          <w:tcPr>
-            <w:tcW w:w="6996" w:type="dxa"/>
-          </w:tcPr>
-          <w:p>
-            <w:r>
-              <w:rPr>
-                <w:rFonts w:hint="eastAsia"/>
-              </w:rPr>
-              <w:t>管理员</w:t>
-            </w:r>
-          </w:p>
-        </w:tc>
-      </w:tr>
-      <w:tr>
-        <w:tc>
-          <w:tcPr>
-            <w:tcW w:w="1526" w:type="dxa"/>
-          </w:tcPr>
-          <w:p>
-            <w:r>
-              <w:rPr>
-                <w:rFonts w:hint="eastAsia"/>
-              </w:rPr>
-              <w:t>简要说明</w:t>
-            </w:r>
-          </w:p>
-        </w:tc>
-        <w:tc>
-          <w:tcPr>
-            <w:tcW w:w="6996" w:type="dxa"/>
-          </w:tcPr>
-          <w:p>
-            <w:r>
-              <w:rPr>
-                <w:rFonts w:hint="eastAsia"/>
-              </w:rPr>
-              <w:t>管理员能根据不同流程和表单的需要设置某一流程表单的各项权限，如是否可编辑、是否可打印、是否可跳转流程，是否加锁等。</w:t>
-            </w:r>
-          </w:p>
-        </w:tc>
-      </w:tr>
-      <w:tr>
-        <w:tc>
-          <w:tcPr>
-            <w:tcW w:w="1526" w:type="dxa"/>
-          </w:tcPr>
-          <w:p>
-            <w:r>
-              <w:rPr>
-                <w:rFonts w:hint="eastAsia"/>
-              </w:rPr>
-              <w:t>前置条件</w:t>
-            </w:r>
-          </w:p>
-        </w:tc>
-        <w:tc>
-          <w:tcPr>
-            <w:tcW w:w="6996" w:type="dxa"/>
-          </w:tcPr>
-          <w:p>
-            <w:r>
-              <w:rPr>
-                <w:rFonts w:hint="eastAsia"/>
-              </w:rPr>
-              <w:t>管理员登录系统</w:t>
-            </w:r>
-          </w:p>
-        </w:tc>
-      </w:tr>
-      <w:tr>
-        <w:tc>
-          <w:tcPr>
-            <w:tcW w:w="1526" w:type="dxa"/>
-          </w:tcPr>
-          <w:p>
-            <w:r>
-              <w:rPr>
-                <w:rFonts w:hint="eastAsia"/>
-              </w:rPr>
-              <w:t>基本事件流</w:t>
-            </w:r>
-          </w:p>
-        </w:tc>
-        <w:tc>
-          <w:tcPr>
-            <w:tcW w:w="6996" w:type="dxa"/>
-          </w:tcPr>
-          <w:p>
-            <w:r>
-              <w:rPr>
-                <w:rFonts w:hint="eastAsia"/>
-              </w:rPr>
-              <w:t>1.</w:t>
-            </w:r>
-            <w:r>
-              <w:rPr>
-                <w:rFonts w:hint="eastAsia"/>
-              </w:rPr>
-              <w:t>选择要修改的报表</w:t>
-            </w:r>
-          </w:p>
-          <w:p>
-            <w:r>
-              <w:rPr>
-                <w:rFonts w:hint="eastAsia"/>
-              </w:rPr>
-              <w:t>2.</w:t>
-            </w:r>
-            <w:r>
-              <w:rPr>
-                <w:rFonts w:hint="eastAsia"/>
-              </w:rPr>
-              <w:t>修改权限信息</w:t>
-            </w:r>
-          </w:p>
-          <w:p>
-            <w:r>
-              <w:rPr>
-                <w:rFonts w:hint="eastAsia"/>
-              </w:rPr>
-              <w:t>3.</w:t>
-            </w:r>
-            <w:r>
-              <w:rPr>
-                <w:rFonts w:hint="eastAsia"/>
-              </w:rPr>
-              <w:t>点击“保存”</w:t>
-            </w:r>
-          </w:p>
-          <w:p>
-            <w:r>
-              <w:rPr>
-                <w:rFonts w:hint="eastAsia"/>
-              </w:rPr>
-              <w:t>4.</w:t>
-            </w:r>
-            <w:r>
-              <w:rPr>
-                <w:rFonts w:hint="eastAsia"/>
-              </w:rPr>
-              <w:t>用例终止</w:t>
-            </w:r>
-          </w:p>
-        </w:tc>
-      </w:tr>
-      <w:tr>
-        <w:tc>
-          <w:tcPr>
-            <w:tcW w:w="1526" w:type="dxa"/>
-          </w:tcPr>
-          <w:p>
-            <w:r>
-              <w:rPr>
-                <w:rFonts w:hint="eastAsia"/>
-              </w:rPr>
-              <w:t>异常事件流</w:t>
-            </w:r>
-          </w:p>
-        </w:tc>
-        <w:tc>
-          <w:tcPr>
-            <w:tcW w:w="6996" w:type="dxa"/>
-          </w:tcPr>
-          <w:p>
-            <w:r>
-              <w:rPr>
-                <w:rFonts w:hint="eastAsia"/>
-              </w:rPr>
-              <w:t>1.</w:t>
-            </w:r>
-            <w:r>
-              <w:rPr>
-                <w:rFonts w:hint="eastAsia"/>
-              </w:rPr>
-              <w:t>信息修改失败</w:t>
-            </w:r>
-          </w:p>
-          <w:p>
-            <w:r>
-              <w:rPr>
-                <w:rFonts w:hint="eastAsia"/>
-              </w:rPr>
-              <w:t>2.</w:t>
-            </w:r>
-            <w:r>
-              <w:rPr>
-                <w:rFonts w:hint="eastAsia"/>
-              </w:rPr>
-              <w:t>返回界面，重新进行修改</w:t>
-            </w:r>
-          </w:p>
-        </w:tc>
-      </w:tr>
-      <w:tr>
-        <w:tc>
-          <w:tcPr>
-            <w:tcW w:w="1526" w:type="dxa"/>
-          </w:tcPr>
-          <w:p>
-            <w:r>
-              <w:rPr>
-                <w:rFonts w:hint="eastAsia"/>
-              </w:rPr>
-              <w:t>后置条件</w:t>
-            </w:r>
-          </w:p>
-        </w:tc>
-        <w:tc>
-          <w:tcPr>
-            <w:tcW w:w="6996" w:type="dxa"/>
-          </w:tcPr>
-          <w:p>
-            <w:r>
-              <w:rPr>
-                <w:rFonts w:hint="eastAsia"/>
-              </w:rPr>
-              <w:t>返回个人信息界面，显示更新后的信息</w:t>
-            </w:r>
-          </w:p>
-        </w:tc>
-      </w:tr>
-      <w:tr>
-        <w:tc>
-          <w:tcPr>
-            <w:tcW w:w="1526" w:type="dxa"/>
-          </w:tcPr>
-          <w:p>
-            <w:r>
-              <w:rPr>
-                <w:rFonts w:hint="eastAsia"/>
-              </w:rPr>
-              <w:t>注释</w:t>
-            </w:r>
-          </w:p>
-        </w:tc>
-        <w:tc>
-          <w:tcPr>
-            <w:tcW w:w="6996" w:type="dxa"/>
-          </w:tcPr>
-          <w:p>
-            <w:r>
-              <w:rPr>
-                <w:rFonts w:hint="eastAsia"/>
-              </w:rPr>
-              <w:t>无</w:t>
-            </w:r>
-          </w:p>
-        </w:tc>
-      </w:tr>
-    </w:tbl>
-    <w:p/>
     <w:p>
       <w:r>
         <w:rPr>
           <w:rFonts w:hint="eastAsia"/>
         </w:rPr>
-        <w:lastRenderedPageBreak/>
         <w:t>6.</w:t>
       </w:r>
       <w:r>
@@ -6474,6 +7003,7 @@
               <w:rPr>
                 <w:rFonts w:hint="eastAsia"/>
               </w:rPr>
+              <w:lastRenderedPageBreak/>
               <w:t>前置条件</w:t>
             </w:r>
           </w:p>
@@ -6701,7 +7231,6 @@
     <w:p/>
     <w:p>
       <w:r>
-        <w:lastRenderedPageBreak/>
         <w:t>修改个人信息用例描述</w:t>
       </w:r>
     </w:p>
@@ -7352,6 +7881,7 @@
               <w:rPr>
                 <w:rFonts w:hint="eastAsia"/>
               </w:rPr>
+              <w:lastRenderedPageBreak/>
               <w:t>注释</w:t>
             </w:r>
           </w:p>
@@ -7930,6 +8460,95 @@
     </w:lvl>
   </w:abstractNum>
   <w:abstractNum w:abstractNumId="2" w15:restartNumberingAfterBreak="0">
+    <w:nsid w:val="3CC755A9"/>
+    <w:multiLevelType w:val="hybridMultilevel"/>
+    <w:tmpl w:val="6B34088E"/>
+    <w:lvl w:ilvl="0" w:tplc="04090019">
+      <w:start w:val="1"/>
+      <w:numFmt w:val="lowerLetter"/>
+      <w:lvlText w:val="%1."/>
+      <w:lvlJc w:val="left"/>
+      <w:pPr>
+        <w:ind w:left="1080" w:hanging="360"/>
+      </w:pPr>
+      <w:rPr>
+        <w:rFonts w:hint="eastAsia"/>
+      </w:rPr>
+    </w:lvl>
+    <w:lvl w:ilvl="1" w:tplc="04090019">
+      <w:start w:val="1"/>
+      <w:numFmt w:val="lowerLetter"/>
+      <w:lvlText w:val="%2."/>
+      <w:lvlJc w:val="left"/>
+      <w:pPr>
+        <w:ind w:left="1800" w:hanging="360"/>
+      </w:pPr>
+    </w:lvl>
+    <w:lvl w:ilvl="2" w:tplc="0409001B" w:tentative="1">
+      <w:start w:val="1"/>
+      <w:numFmt w:val="lowerRoman"/>
+      <w:lvlText w:val="%3."/>
+      <w:lvlJc w:val="right"/>
+      <w:pPr>
+        <w:ind w:left="2520" w:hanging="180"/>
+      </w:pPr>
+    </w:lvl>
+    <w:lvl w:ilvl="3" w:tplc="0409000F" w:tentative="1">
+      <w:start w:val="1"/>
+      <w:numFmt w:val="decimal"/>
+      <w:lvlText w:val="%4."/>
+      <w:lvlJc w:val="left"/>
+      <w:pPr>
+        <w:ind w:left="3240" w:hanging="360"/>
+      </w:pPr>
+    </w:lvl>
+    <w:lvl w:ilvl="4" w:tplc="04090019" w:tentative="1">
+      <w:start w:val="1"/>
+      <w:numFmt w:val="lowerLetter"/>
+      <w:lvlText w:val="%5."/>
+      <w:lvlJc w:val="left"/>
+      <w:pPr>
+        <w:ind w:left="3960" w:hanging="360"/>
+      </w:pPr>
+    </w:lvl>
+    <w:lvl w:ilvl="5" w:tplc="0409001B" w:tentative="1">
+      <w:start w:val="1"/>
+      <w:numFmt w:val="lowerRoman"/>
+      <w:lvlText w:val="%6."/>
+      <w:lvlJc w:val="right"/>
+      <w:pPr>
+        <w:ind w:left="4680" w:hanging="180"/>
+      </w:pPr>
+    </w:lvl>
+    <w:lvl w:ilvl="6" w:tplc="0409000F" w:tentative="1">
+      <w:start w:val="1"/>
+      <w:numFmt w:val="decimal"/>
+      <w:lvlText w:val="%7."/>
+      <w:lvlJc w:val="left"/>
+      <w:pPr>
+        <w:ind w:left="5400" w:hanging="360"/>
+      </w:pPr>
+    </w:lvl>
+    <w:lvl w:ilvl="7" w:tplc="04090019" w:tentative="1">
+      <w:start w:val="1"/>
+      <w:numFmt w:val="lowerLetter"/>
+      <w:lvlText w:val="%8."/>
+      <w:lvlJc w:val="left"/>
+      <w:pPr>
+        <w:ind w:left="6120" w:hanging="360"/>
+      </w:pPr>
+    </w:lvl>
+    <w:lvl w:ilvl="8" w:tplc="0409001B" w:tentative="1">
+      <w:start w:val="1"/>
+      <w:numFmt w:val="lowerRoman"/>
+      <w:lvlText w:val="%9."/>
+      <w:lvlJc w:val="right"/>
+      <w:pPr>
+        <w:ind w:left="6840" w:hanging="180"/>
+      </w:pPr>
+    </w:lvl>
+  </w:abstractNum>
+  <w:abstractNum w:abstractNumId="3" w15:restartNumberingAfterBreak="0">
     <w:nsid w:val="5A6C2BD3"/>
     <w:multiLevelType w:val="hybridMultilevel"/>
     <w:tmpl w:val="F3A460E2"/>
@@ -8018,7 +8637,7 @@
       </w:pPr>
     </w:lvl>
   </w:abstractNum>
-  <w:abstractNum w:abstractNumId="3" w15:restartNumberingAfterBreak="0">
+  <w:abstractNum w:abstractNumId="4" w15:restartNumberingAfterBreak="0">
     <w:nsid w:val="60432AC8"/>
     <w:multiLevelType w:val="hybridMultilevel"/>
     <w:tmpl w:val="C526EFCC"/>
@@ -8107,7 +8726,7 @@
       </w:pPr>
     </w:lvl>
   </w:abstractNum>
-  <w:abstractNum w:abstractNumId="4" w15:restartNumberingAfterBreak="0">
+  <w:abstractNum w:abstractNumId="5" w15:restartNumberingAfterBreak="0">
     <w:nsid w:val="653A38B2"/>
     <w:multiLevelType w:val="hybridMultilevel"/>
     <w:tmpl w:val="CA164D96"/>
@@ -8196,7 +8815,7 @@
       </w:pPr>
     </w:lvl>
   </w:abstractNum>
-  <w:abstractNum w:abstractNumId="5" w15:restartNumberingAfterBreak="0">
+  <w:abstractNum w:abstractNumId="6" w15:restartNumberingAfterBreak="0">
     <w:nsid w:val="66F04E0F"/>
     <w:multiLevelType w:val="hybridMultilevel"/>
     <w:tmpl w:val="9BBAC34A"/>
@@ -8286,22 +8905,25 @@
     </w:lvl>
   </w:abstractNum>
   <w:num w:numId="1">
-    <w:abstractNumId w:val="4"/>
+    <w:abstractNumId w:val="5"/>
   </w:num>
   <w:num w:numId="2">
-    <w:abstractNumId w:val="5"/>
+    <w:abstractNumId w:val="6"/>
   </w:num>
   <w:num w:numId="3">
-    <w:abstractNumId w:val="3"/>
+    <w:abstractNumId w:val="4"/>
   </w:num>
   <w:num w:numId="4">
     <w:abstractNumId w:val="0"/>
   </w:num>
   <w:num w:numId="5">
-    <w:abstractNumId w:val="2"/>
+    <w:abstractNumId w:val="3"/>
   </w:num>
   <w:num w:numId="6">
     <w:abstractNumId w:val="1"/>
+  </w:num>
+  <w:num w:numId="7">
+    <w:abstractNumId w:val="2"/>
   </w:num>
 </w:numbering>
 </file>
@@ -8500,7 +9122,7 @@
     <w:lsdException w:name="Medium Shading 2 Accent 1" w:uiPriority="64"/>
     <w:lsdException w:name="Medium List 1 Accent 1" w:uiPriority="65"/>
     <w:lsdException w:name="Revision" w:semiHidden="1"/>
-    <w:lsdException w:name="List Paragraph" w:uiPriority="34" w:qFormat="1"/>
+    <w:lsdException w:name="List Paragraph" w:qFormat="1"/>
     <w:lsdException w:name="Quote" w:uiPriority="29" w:qFormat="1"/>
     <w:lsdException w:name="Intense Quote" w:uiPriority="30" w:qFormat="1"/>
     <w:lsdException w:name="Medium List 2 Accent 1" w:uiPriority="66"/>
@@ -8838,7 +9460,7 @@
   <w:style w:type="paragraph" w:styleId="a7">
     <w:name w:val="List Paragraph"/>
     <w:basedOn w:val="a"/>
-    <w:uiPriority w:val="34"/>
+    <w:uiPriority w:val="99"/>
     <w:qFormat/>
     <w:rsid w:val="00ED04B3"/>
     <w:pPr>
